--- a/0716Tích hợp REST Operation trong cái SOA Composite Applications.docx
+++ b/0716Tích hợp REST Operation trong cái SOA Composite Applications.docx
@@ -270,11 +270,1261 @@
     </w:p>
     <w:p>
       <w:pPr>
+        <w:ind w:left="360"/>
+      </w:pPr>
+    </w:p>
+    <w:p>
+      <w:pPr>
+        <w:ind w:left="360"/>
+      </w:pPr>
+      <w:proofErr w:type="spellStart"/>
+      <w:r>
+        <w:t>Phần</w:t>
+      </w:r>
+      <w:proofErr w:type="spellEnd"/>
+      <w:r>
+        <w:t xml:space="preserve"> 2: </w:t>
+      </w:r>
+      <w:proofErr w:type="spellStart"/>
+      <w:r>
+        <w:t>Tạo</w:t>
+      </w:r>
+      <w:proofErr w:type="spellEnd"/>
+      <w:r>
+        <w:t xml:space="preserve"> </w:t>
+      </w:r>
+      <w:proofErr w:type="spellStart"/>
+      <w:r>
+        <w:t>mới</w:t>
+      </w:r>
+      <w:proofErr w:type="spellEnd"/>
+      <w:r>
+        <w:t xml:space="preserve"> REST Support </w:t>
+      </w:r>
+      <w:proofErr w:type="spellStart"/>
+      <w:r>
+        <w:t>trong</w:t>
+      </w:r>
+      <w:proofErr w:type="spellEnd"/>
+      <w:r>
+        <w:t xml:space="preserve"> Service </w:t>
+      </w:r>
+      <w:proofErr w:type="spellStart"/>
+      <w:r>
+        <w:t>và</w:t>
+      </w:r>
+      <w:proofErr w:type="spellEnd"/>
+      <w:r>
+        <w:t xml:space="preserve"> Reference Binding Components</w:t>
+      </w:r>
+    </w:p>
+    <w:p>
+      <w:pPr>
         <w:pStyle w:val="ListParagraph"/>
         <w:numPr>
           <w:ilvl w:val="0"/>
-          <w:numId w:val="1"/>
+          <w:numId w:val="2"/>
         </w:numPr>
+      </w:pPr>
+      <w:proofErr w:type="spellStart"/>
+      <w:r>
+        <w:t>Để</w:t>
+      </w:r>
+      <w:proofErr w:type="spellEnd"/>
+      <w:r>
+        <w:t xml:space="preserve"> </w:t>
+      </w:r>
+      <w:proofErr w:type="spellStart"/>
+      <w:r>
+        <w:t>cấu</w:t>
+      </w:r>
+      <w:proofErr w:type="spellEnd"/>
+      <w:r>
+        <w:t xml:space="preserve"> </w:t>
+      </w:r>
+      <w:proofErr w:type="spellStart"/>
+      <w:r>
+        <w:t>hình</w:t>
+      </w:r>
+      <w:proofErr w:type="spellEnd"/>
+      <w:r>
+        <w:t xml:space="preserve"> </w:t>
+      </w:r>
+      <w:proofErr w:type="spellStart"/>
+      <w:r>
+        <w:t>một</w:t>
+      </w:r>
+      <w:proofErr w:type="spellEnd"/>
+      <w:r>
+        <w:t xml:space="preserve"> REST Adapter </w:t>
+      </w:r>
+      <w:proofErr w:type="spellStart"/>
+      <w:r>
+        <w:t>như</w:t>
+      </w:r>
+      <w:proofErr w:type="spellEnd"/>
+      <w:r>
+        <w:t xml:space="preserve"> </w:t>
+      </w:r>
+      <w:proofErr w:type="spellStart"/>
+      <w:r>
+        <w:t>là</w:t>
+      </w:r>
+      <w:proofErr w:type="spellEnd"/>
+      <w:r>
+        <w:t xml:space="preserve"> </w:t>
+      </w:r>
+      <w:proofErr w:type="spellStart"/>
+      <w:r>
+        <w:t>một</w:t>
+      </w:r>
+      <w:proofErr w:type="spellEnd"/>
+      <w:r>
+        <w:t xml:space="preserve"> service </w:t>
+      </w:r>
+      <w:proofErr w:type="spellStart"/>
+      <w:r>
+        <w:t>hoặc</w:t>
+      </w:r>
+      <w:proofErr w:type="spellEnd"/>
+      <w:r>
+        <w:t xml:space="preserve"> reference binding component </w:t>
+      </w:r>
+      <w:proofErr w:type="spellStart"/>
+      <w:r>
+        <w:t>trong</w:t>
+      </w:r>
+      <w:proofErr w:type="spellEnd"/>
+      <w:r>
+        <w:t xml:space="preserve"> </w:t>
+      </w:r>
+      <w:proofErr w:type="spellStart"/>
+      <w:r>
+        <w:t>một</w:t>
+      </w:r>
+      <w:proofErr w:type="spellEnd"/>
+      <w:r>
+        <w:t xml:space="preserve"> SOA Composite Application.</w:t>
+      </w:r>
+    </w:p>
+    <w:p>
+      <w:pPr>
+        <w:pStyle w:val="ListParagraph"/>
+      </w:pPr>
+      <w:proofErr w:type="spellStart"/>
+      <w:r>
+        <w:t>Có</w:t>
+      </w:r>
+      <w:proofErr w:type="spellEnd"/>
+      <w:r>
+        <w:t xml:space="preserve"> </w:t>
+      </w:r>
+      <w:proofErr w:type="spellStart"/>
+      <w:r>
+        <w:t>thể</w:t>
+      </w:r>
+      <w:proofErr w:type="spellEnd"/>
+      <w:r>
+        <w:t xml:space="preserve"> </w:t>
+      </w:r>
+      <w:proofErr w:type="spellStart"/>
+      <w:r>
+        <w:t>tạo</w:t>
+      </w:r>
+      <w:proofErr w:type="spellEnd"/>
+      <w:r>
+        <w:t xml:space="preserve"> REST </w:t>
+      </w:r>
+      <w:proofErr w:type="spellStart"/>
+      <w:r>
+        <w:t>trong</w:t>
+      </w:r>
+      <w:proofErr w:type="spellEnd"/>
+      <w:r>
+        <w:t xml:space="preserve"> </w:t>
+      </w:r>
+      <w:proofErr w:type="spellStart"/>
+      <w:r>
+        <w:t>phần</w:t>
+      </w:r>
+      <w:proofErr w:type="spellEnd"/>
+      <w:r>
+        <w:t xml:space="preserve"> Exposed Services </w:t>
+      </w:r>
+      <w:proofErr w:type="spellStart"/>
+      <w:r>
+        <w:t>hoặc</w:t>
+      </w:r>
+      <w:proofErr w:type="spellEnd"/>
+      <w:r>
+        <w:t xml:space="preserve"> External References </w:t>
+      </w:r>
+      <w:proofErr w:type="spellStart"/>
+      <w:r>
+        <w:t>trong</w:t>
+      </w:r>
+      <w:proofErr w:type="spellEnd"/>
+      <w:r>
+        <w:t xml:space="preserve"> tab SOA Composite Editor.</w:t>
+      </w:r>
+    </w:p>
+    <w:p>
+      <w:pPr>
+        <w:pStyle w:val="ListParagraph"/>
+      </w:pPr>
+      <w:proofErr w:type="spellStart"/>
+      <w:r>
+        <w:t>Trong</w:t>
+      </w:r>
+      <w:proofErr w:type="spellEnd"/>
+      <w:r>
+        <w:t xml:space="preserve"> </w:t>
+      </w:r>
+      <w:proofErr w:type="spellStart"/>
+      <w:r>
+        <w:t>ph</w:t>
+      </w:r>
+      <w:r>
+        <w:t>ần</w:t>
+      </w:r>
+      <w:proofErr w:type="spellEnd"/>
+      <w:r>
+        <w:t xml:space="preserve">: Exposed Services – </w:t>
+      </w:r>
+      <w:proofErr w:type="spellStart"/>
+      <w:r>
+        <w:t>Hành</w:t>
+      </w:r>
+      <w:proofErr w:type="spellEnd"/>
+      <w:r>
+        <w:t xml:space="preserve"> </w:t>
+      </w:r>
+      <w:proofErr w:type="spellStart"/>
+      <w:r>
+        <w:t>động</w:t>
+      </w:r>
+      <w:proofErr w:type="spellEnd"/>
+      <w:r>
+        <w:t xml:space="preserve"> </w:t>
+      </w:r>
+      <w:proofErr w:type="spellStart"/>
+      <w:r>
+        <w:t>này</w:t>
+      </w:r>
+      <w:proofErr w:type="spellEnd"/>
+      <w:r>
+        <w:t xml:space="preserve"> </w:t>
+      </w:r>
+      <w:proofErr w:type="spellStart"/>
+      <w:r>
+        <w:t>thêm</w:t>
+      </w:r>
+      <w:proofErr w:type="spellEnd"/>
+      <w:r>
+        <w:t xml:space="preserve"> </w:t>
+      </w:r>
+      <w:proofErr w:type="spellStart"/>
+      <w:r>
+        <w:t>hỗ</w:t>
+      </w:r>
+      <w:proofErr w:type="spellEnd"/>
+      <w:r>
+        <w:t xml:space="preserve"> </w:t>
+      </w:r>
+      <w:proofErr w:type="spellStart"/>
+      <w:r>
+        <w:t>trợ</w:t>
+      </w:r>
+      <w:proofErr w:type="spellEnd"/>
+      <w:r>
+        <w:t xml:space="preserve"> REST </w:t>
+      </w:r>
+      <w:proofErr w:type="spellStart"/>
+      <w:r>
+        <w:t>làm</w:t>
+      </w:r>
+      <w:proofErr w:type="spellEnd"/>
+      <w:r>
+        <w:t xml:space="preserve"> </w:t>
+      </w:r>
+      <w:proofErr w:type="spellStart"/>
+      <w:r>
+        <w:t>thành</w:t>
+      </w:r>
+      <w:proofErr w:type="spellEnd"/>
+      <w:r>
+        <w:t xml:space="preserve"> </w:t>
+      </w:r>
+      <w:proofErr w:type="spellStart"/>
+      <w:r>
+        <w:t>phần</w:t>
+      </w:r>
+      <w:proofErr w:type="spellEnd"/>
+      <w:r>
+        <w:t xml:space="preserve"> rang </w:t>
+      </w:r>
+      <w:proofErr w:type="spellStart"/>
+      <w:r>
+        <w:t>buộc</w:t>
+      </w:r>
+      <w:proofErr w:type="spellEnd"/>
+      <w:r>
+        <w:t xml:space="preserve"> </w:t>
+      </w:r>
+      <w:proofErr w:type="spellStart"/>
+      <w:r>
+        <w:t>dịch</w:t>
+      </w:r>
+      <w:proofErr w:type="spellEnd"/>
+      <w:r>
+        <w:t xml:space="preserve"> </w:t>
+      </w:r>
+      <w:proofErr w:type="spellStart"/>
+      <w:r>
+        <w:t>vụ</w:t>
+      </w:r>
+      <w:proofErr w:type="spellEnd"/>
+      <w:r>
+        <w:t xml:space="preserve"> </w:t>
+      </w:r>
+      <w:proofErr w:type="spellStart"/>
+      <w:r>
+        <w:t>để</w:t>
+      </w:r>
+      <w:proofErr w:type="spellEnd"/>
+      <w:r>
+        <w:t xml:space="preserve"> </w:t>
+      </w:r>
+      <w:proofErr w:type="spellStart"/>
+      <w:r>
+        <w:t>tương</w:t>
+      </w:r>
+      <w:proofErr w:type="spellEnd"/>
+      <w:r>
+        <w:t xml:space="preserve"> </w:t>
+      </w:r>
+      <w:proofErr w:type="spellStart"/>
+      <w:r>
+        <w:t>tác</w:t>
+      </w:r>
+      <w:proofErr w:type="spellEnd"/>
+      <w:r>
+        <w:t xml:space="preserve"> </w:t>
+      </w:r>
+      <w:proofErr w:type="spellStart"/>
+      <w:r>
+        <w:t>với</w:t>
+      </w:r>
+      <w:proofErr w:type="spellEnd"/>
+      <w:r>
+        <w:t xml:space="preserve"> </w:t>
+      </w:r>
+      <w:proofErr w:type="spellStart"/>
+      <w:r>
+        <w:t>thành</w:t>
+      </w:r>
+      <w:proofErr w:type="spellEnd"/>
+      <w:r>
+        <w:t xml:space="preserve"> </w:t>
+      </w:r>
+      <w:proofErr w:type="spellStart"/>
+      <w:r>
+        <w:t>phần</w:t>
+      </w:r>
+      <w:proofErr w:type="spellEnd"/>
+      <w:r>
+        <w:t xml:space="preserve"> </w:t>
+      </w:r>
+      <w:proofErr w:type="spellStart"/>
+      <w:r>
+        <w:t>dịch</w:t>
+      </w:r>
+      <w:proofErr w:type="spellEnd"/>
+      <w:r>
+        <w:t xml:space="preserve"> </w:t>
+      </w:r>
+      <w:proofErr w:type="spellStart"/>
+      <w:r>
+        <w:t>vụ</w:t>
+      </w:r>
+      <w:proofErr w:type="spellEnd"/>
+      <w:r>
+        <w:t xml:space="preserve"> </w:t>
+      </w:r>
+      <w:proofErr w:type="spellStart"/>
+      <w:r>
+        <w:t>phù</w:t>
+      </w:r>
+      <w:proofErr w:type="spellEnd"/>
+      <w:r>
+        <w:t xml:space="preserve"> </w:t>
+      </w:r>
+      <w:proofErr w:type="spellStart"/>
+      <w:r>
+        <w:t>hợp</w:t>
+      </w:r>
+      <w:proofErr w:type="spellEnd"/>
+      <w:r>
+        <w:t>.</w:t>
+      </w:r>
+    </w:p>
+    <w:p>
+      <w:pPr>
+        <w:pStyle w:val="ListParagraph"/>
+      </w:pPr>
+      <w:proofErr w:type="spellStart"/>
+      <w:r>
+        <w:t>Trong</w:t>
+      </w:r>
+      <w:proofErr w:type="spellEnd"/>
+      <w:r>
+        <w:t xml:space="preserve"> </w:t>
+      </w:r>
+      <w:proofErr w:type="spellStart"/>
+      <w:r>
+        <w:t>phần</w:t>
+      </w:r>
+      <w:proofErr w:type="spellEnd"/>
+      <w:r>
+        <w:t xml:space="preserve">: External References – </w:t>
+      </w:r>
+      <w:proofErr w:type="spellStart"/>
+      <w:r>
+        <w:t>Hành</w:t>
+      </w:r>
+      <w:proofErr w:type="spellEnd"/>
+      <w:r>
+        <w:t xml:space="preserve"> </w:t>
+      </w:r>
+      <w:proofErr w:type="spellStart"/>
+      <w:r>
+        <w:t>động</w:t>
+      </w:r>
+      <w:proofErr w:type="spellEnd"/>
+      <w:r>
+        <w:t xml:space="preserve"> </w:t>
+      </w:r>
+      <w:proofErr w:type="spellStart"/>
+      <w:r>
+        <w:t>thêm</w:t>
+      </w:r>
+      <w:proofErr w:type="spellEnd"/>
+      <w:r>
+        <w:t xml:space="preserve"> </w:t>
+      </w:r>
+      <w:proofErr w:type="spellStart"/>
+      <w:r>
+        <w:t>hỗ</w:t>
+      </w:r>
+      <w:proofErr w:type="spellEnd"/>
+      <w:r>
+        <w:t xml:space="preserve"> </w:t>
+      </w:r>
+      <w:proofErr w:type="spellStart"/>
+      <w:r>
+        <w:t>trợ</w:t>
+      </w:r>
+      <w:proofErr w:type="spellEnd"/>
+      <w:r>
+        <w:t xml:space="preserve"> REST </w:t>
+      </w:r>
+      <w:proofErr w:type="spellStart"/>
+      <w:r>
+        <w:t>như</w:t>
+      </w:r>
+      <w:proofErr w:type="spellEnd"/>
+      <w:r>
+        <w:t xml:space="preserve"> </w:t>
+      </w:r>
+      <w:proofErr w:type="spellStart"/>
+      <w:r>
+        <w:t>là</w:t>
+      </w:r>
+      <w:proofErr w:type="spellEnd"/>
+      <w:r>
+        <w:t xml:space="preserve"> </w:t>
+      </w:r>
+      <w:proofErr w:type="spellStart"/>
+      <w:r>
+        <w:t>thành</w:t>
+      </w:r>
+      <w:proofErr w:type="spellEnd"/>
+      <w:r>
+        <w:t xml:space="preserve"> </w:t>
+      </w:r>
+      <w:proofErr w:type="spellStart"/>
+      <w:r>
+        <w:t>phần</w:t>
+      </w:r>
+      <w:proofErr w:type="spellEnd"/>
+      <w:r>
+        <w:t xml:space="preserve"> </w:t>
+      </w:r>
+      <w:proofErr w:type="spellStart"/>
+      <w:r>
+        <w:t>liên</w:t>
+      </w:r>
+      <w:proofErr w:type="spellEnd"/>
+      <w:r>
+        <w:t xml:space="preserve"> </w:t>
+      </w:r>
+      <w:proofErr w:type="spellStart"/>
+      <w:r>
+        <w:t>kết</w:t>
+      </w:r>
+      <w:proofErr w:type="spellEnd"/>
+      <w:r>
+        <w:t xml:space="preserve"> </w:t>
+      </w:r>
+      <w:proofErr w:type="spellStart"/>
+      <w:r>
+        <w:t>tham</w:t>
+      </w:r>
+      <w:proofErr w:type="spellEnd"/>
+      <w:r>
+        <w:t xml:space="preserve"> </w:t>
+      </w:r>
+      <w:proofErr w:type="spellStart"/>
+      <w:r>
+        <w:t>chiếu</w:t>
+      </w:r>
+      <w:proofErr w:type="spellEnd"/>
+      <w:r>
+        <w:t xml:space="preserve"> </w:t>
+      </w:r>
+      <w:proofErr w:type="spellStart"/>
+      <w:r>
+        <w:t>để</w:t>
+      </w:r>
+      <w:proofErr w:type="spellEnd"/>
+      <w:r>
+        <w:t xml:space="preserve"> </w:t>
+      </w:r>
+      <w:proofErr w:type="spellStart"/>
+      <w:r>
+        <w:t>tương</w:t>
+      </w:r>
+      <w:proofErr w:type="spellEnd"/>
+      <w:r>
+        <w:t xml:space="preserve"> </w:t>
+      </w:r>
+      <w:proofErr w:type="spellStart"/>
+      <w:r>
+        <w:t>tác</w:t>
+      </w:r>
+      <w:proofErr w:type="spellEnd"/>
+      <w:r>
+        <w:t xml:space="preserve"> </w:t>
+      </w:r>
+      <w:proofErr w:type="spellStart"/>
+      <w:r>
+        <w:t>với</w:t>
+      </w:r>
+      <w:proofErr w:type="spellEnd"/>
+      <w:r>
+        <w:t xml:space="preserve"> </w:t>
+      </w:r>
+      <w:proofErr w:type="spellStart"/>
+      <w:r>
+        <w:t>điểm</w:t>
+      </w:r>
+      <w:proofErr w:type="spellEnd"/>
+      <w:r>
+        <w:t xml:space="preserve"> </w:t>
+      </w:r>
+      <w:proofErr w:type="spellStart"/>
+      <w:r>
+        <w:t>cuối</w:t>
+      </w:r>
+      <w:proofErr w:type="spellEnd"/>
+      <w:r>
+        <w:t xml:space="preserve"> REST </w:t>
+      </w:r>
+      <w:proofErr w:type="spellStart"/>
+      <w:r>
+        <w:t>bên</w:t>
+      </w:r>
+      <w:proofErr w:type="spellEnd"/>
+      <w:r>
+        <w:t xml:space="preserve"> </w:t>
+      </w:r>
+      <w:proofErr w:type="spellStart"/>
+      <w:r>
+        <w:t>ngoài</w:t>
+      </w:r>
+      <w:proofErr w:type="spellEnd"/>
+      <w:r>
+        <w:t xml:space="preserve"> – the external REST endpoint.</w:t>
+      </w:r>
+    </w:p>
+    <w:p>
+      <w:pPr>
+        <w:pStyle w:val="ListParagraph"/>
+      </w:pPr>
+      <w:proofErr w:type="spellStart"/>
+      <w:r>
+        <w:t>Chủ</w:t>
+      </w:r>
+      <w:proofErr w:type="spellEnd"/>
+      <w:r>
+        <w:t xml:space="preserve"> </w:t>
+      </w:r>
+      <w:proofErr w:type="spellStart"/>
+      <w:r>
+        <w:t>đề</w:t>
+      </w:r>
+      <w:proofErr w:type="spellEnd"/>
+      <w:r>
+        <w:t xml:space="preserve"> </w:t>
+      </w:r>
+      <w:proofErr w:type="spellStart"/>
+      <w:r>
+        <w:t>liên</w:t>
+      </w:r>
+      <w:proofErr w:type="spellEnd"/>
+      <w:r>
+        <w:t xml:space="preserve"> </w:t>
+      </w:r>
+      <w:proofErr w:type="spellStart"/>
+      <w:r>
+        <w:t>quan</w:t>
+      </w:r>
+      <w:proofErr w:type="spellEnd"/>
+      <w:r>
+        <w:t>:</w:t>
+      </w:r>
+    </w:p>
+    <w:p>
+      <w:pPr>
+        <w:pStyle w:val="ListParagraph"/>
+      </w:pPr>
+    </w:p>
+    <w:p>
+      <w:pPr>
+        <w:pStyle w:val="ListParagraph"/>
+      </w:pPr>
+      <w:proofErr w:type="spellStart"/>
+      <w:r>
+        <w:t>Làm</w:t>
+      </w:r>
+      <w:proofErr w:type="spellEnd"/>
+      <w:r>
+        <w:t xml:space="preserve"> </w:t>
+      </w:r>
+      <w:proofErr w:type="spellStart"/>
+      <w:r>
+        <w:t>thế</w:t>
+      </w:r>
+      <w:proofErr w:type="spellEnd"/>
+      <w:r>
+        <w:t xml:space="preserve"> </w:t>
+      </w:r>
+      <w:proofErr w:type="spellStart"/>
+      <w:r>
+        <w:t>nào</w:t>
+      </w:r>
+      <w:proofErr w:type="spellEnd"/>
+      <w:r>
+        <w:t xml:space="preserve"> </w:t>
+      </w:r>
+      <w:proofErr w:type="spellStart"/>
+      <w:r>
+        <w:t>để</w:t>
+      </w:r>
+      <w:proofErr w:type="spellEnd"/>
+      <w:r>
+        <w:t xml:space="preserve"> configure </w:t>
+      </w:r>
+      <w:proofErr w:type="spellStart"/>
+      <w:r>
+        <w:t>một</w:t>
+      </w:r>
+      <w:proofErr w:type="spellEnd"/>
+      <w:r>
+        <w:t xml:space="preserve"> REST Binding Component </w:t>
+      </w:r>
+      <w:proofErr w:type="spellStart"/>
+      <w:r>
+        <w:t>trong</w:t>
+      </w:r>
+      <w:proofErr w:type="spellEnd"/>
+      <w:r>
+        <w:t xml:space="preserve"> </w:t>
+      </w:r>
+      <w:proofErr w:type="spellStart"/>
+      <w:r>
+        <w:t>cái</w:t>
+      </w:r>
+      <w:proofErr w:type="spellEnd"/>
+      <w:r>
+        <w:t xml:space="preserve"> SOA Composite Application.</w:t>
+      </w:r>
+    </w:p>
+    <w:p>
+      <w:pPr>
+        <w:pStyle w:val="ListParagraph"/>
+      </w:pPr>
+      <w:proofErr w:type="spellStart"/>
+      <w:r>
+        <w:t>Làm</w:t>
+      </w:r>
+      <w:proofErr w:type="spellEnd"/>
+      <w:r>
+        <w:t xml:space="preserve"> </w:t>
+      </w:r>
+      <w:proofErr w:type="spellStart"/>
+      <w:r>
+        <w:t>thế</w:t>
+      </w:r>
+      <w:proofErr w:type="spellEnd"/>
+      <w:r>
+        <w:t xml:space="preserve"> </w:t>
+      </w:r>
+      <w:proofErr w:type="spellStart"/>
+      <w:r>
+        <w:t>nào</w:t>
+      </w:r>
+      <w:proofErr w:type="spellEnd"/>
+      <w:r>
+        <w:t xml:space="preserve"> </w:t>
+      </w:r>
+      <w:proofErr w:type="spellStart"/>
+      <w:r>
+        <w:t>để</w:t>
+      </w:r>
+      <w:proofErr w:type="spellEnd"/>
+      <w:r>
+        <w:t xml:space="preserve"> consume REST-Based Integrations Created </w:t>
+      </w:r>
+      <w:proofErr w:type="spellStart"/>
+      <w:r>
+        <w:t>trong</w:t>
+      </w:r>
+      <w:proofErr w:type="spellEnd"/>
+      <w:r>
+        <w:t xml:space="preserve"> </w:t>
+      </w:r>
+      <w:proofErr w:type="spellStart"/>
+      <w:r>
+        <w:t>cái</w:t>
+      </w:r>
+      <w:proofErr w:type="spellEnd"/>
+      <w:r>
+        <w:t xml:space="preserve"> Oracle Integration </w:t>
+      </w:r>
+      <w:proofErr w:type="spellStart"/>
+      <w:r>
+        <w:t>trong</w:t>
+      </w:r>
+      <w:proofErr w:type="spellEnd"/>
+      <w:r>
+        <w:t xml:space="preserve"> SOA Composite Applications.</w:t>
+      </w:r>
+    </w:p>
+    <w:p>
+      <w:pPr>
+        <w:pStyle w:val="ListParagraph"/>
+      </w:pPr>
+      <w:proofErr w:type="spellStart"/>
+      <w:r>
+        <w:t>Làm</w:t>
+      </w:r>
+      <w:proofErr w:type="spellEnd"/>
+      <w:r>
+        <w:t xml:space="preserve"> </w:t>
+      </w:r>
+      <w:proofErr w:type="spellStart"/>
+      <w:r>
+        <w:t>thế</w:t>
+      </w:r>
+      <w:proofErr w:type="spellEnd"/>
+      <w:r>
+        <w:t xml:space="preserve"> </w:t>
+      </w:r>
+      <w:proofErr w:type="spellStart"/>
+      <w:r>
+        <w:t>nào</w:t>
+      </w:r>
+      <w:proofErr w:type="spellEnd"/>
+      <w:r>
+        <w:t xml:space="preserve"> </w:t>
+      </w:r>
+      <w:proofErr w:type="spellStart"/>
+      <w:r>
+        <w:t>để</w:t>
+      </w:r>
+      <w:proofErr w:type="spellEnd"/>
+      <w:r>
+        <w:t xml:space="preserve"> </w:t>
+      </w:r>
+      <w:proofErr w:type="spellStart"/>
+      <w:r>
+        <w:t>cấu</w:t>
+      </w:r>
+      <w:proofErr w:type="spellEnd"/>
+      <w:r>
+        <w:t xml:space="preserve"> </w:t>
+      </w:r>
+      <w:proofErr w:type="spellStart"/>
+      <w:r>
+        <w:t>hình</w:t>
+      </w:r>
+      <w:proofErr w:type="spellEnd"/>
+      <w:r>
+        <w:t xml:space="preserve"> </w:t>
+      </w:r>
+      <w:proofErr w:type="spellStart"/>
+      <w:r>
+        <w:t>cái</w:t>
+      </w:r>
+      <w:proofErr w:type="spellEnd"/>
+      <w:r>
+        <w:t xml:space="preserve"> REST Adapter </w:t>
+      </w:r>
+      <w:proofErr w:type="spellStart"/>
+      <w:r>
+        <w:t>thông</w:t>
+      </w:r>
+      <w:proofErr w:type="spellEnd"/>
+      <w:r>
+        <w:t xml:space="preserve"> qua shortcuts.</w:t>
+      </w:r>
+    </w:p>
+    <w:p>
+      <w:pPr>
+        <w:pStyle w:val="ListParagraph"/>
+      </w:pPr>
+      <w:proofErr w:type="spellStart"/>
+      <w:r>
+        <w:t>Làm</w:t>
+      </w:r>
+      <w:proofErr w:type="spellEnd"/>
+      <w:r>
+        <w:t xml:space="preserve"> </w:t>
+      </w:r>
+      <w:proofErr w:type="spellStart"/>
+      <w:r>
+        <w:t>thế</w:t>
+      </w:r>
+      <w:proofErr w:type="spellEnd"/>
+      <w:r>
+        <w:t xml:space="preserve"> </w:t>
+      </w:r>
+      <w:proofErr w:type="spellStart"/>
+      <w:r>
+        <w:t>nào</w:t>
+      </w:r>
+      <w:proofErr w:type="spellEnd"/>
+      <w:r>
+        <w:t xml:space="preserve"> </w:t>
+      </w:r>
+      <w:proofErr w:type="spellStart"/>
+      <w:r>
+        <w:t>để</w:t>
+      </w:r>
+      <w:proofErr w:type="spellEnd"/>
+      <w:r>
+        <w:t xml:space="preserve"> </w:t>
+      </w:r>
+      <w:proofErr w:type="spellStart"/>
+      <w:r>
+        <w:t>khởi</w:t>
+      </w:r>
+      <w:proofErr w:type="spellEnd"/>
+      <w:r>
+        <w:t xml:space="preserve"> </w:t>
+      </w:r>
+      <w:proofErr w:type="spellStart"/>
+      <w:r>
+        <w:t>tạo</w:t>
+      </w:r>
+      <w:proofErr w:type="spellEnd"/>
+      <w:r>
+        <w:t xml:space="preserve"> </w:t>
+      </w:r>
+      <w:proofErr w:type="spellStart"/>
+      <w:r>
+        <w:t>Scheas</w:t>
+      </w:r>
+      <w:proofErr w:type="spellEnd"/>
+      <w:r>
+        <w:t xml:space="preserve"> </w:t>
+      </w:r>
+      <w:proofErr w:type="spellStart"/>
+      <w:r>
+        <w:t>bằng</w:t>
+      </w:r>
+      <w:proofErr w:type="spellEnd"/>
+      <w:r>
+        <w:t xml:space="preserve"> </w:t>
+      </w:r>
+      <w:proofErr w:type="spellStart"/>
+      <w:r>
+        <w:t>tay</w:t>
+      </w:r>
+      <w:proofErr w:type="spellEnd"/>
+    </w:p>
+    <w:p>
+      <w:pPr>
+        <w:pStyle w:val="ListParagraph"/>
+      </w:pPr>
+      <w:proofErr w:type="spellStart"/>
+      <w:r>
+        <w:t>Làm</w:t>
+      </w:r>
+      <w:proofErr w:type="spellEnd"/>
+      <w:r>
+        <w:t xml:space="preserve"> </w:t>
+      </w:r>
+      <w:proofErr w:type="spellStart"/>
+      <w:r>
+        <w:t>thế</w:t>
+      </w:r>
+      <w:proofErr w:type="spellEnd"/>
+      <w:r>
+        <w:t xml:space="preserve"> </w:t>
+      </w:r>
+      <w:proofErr w:type="spellStart"/>
+      <w:r>
+        <w:t>nào</w:t>
+      </w:r>
+      <w:proofErr w:type="spellEnd"/>
+      <w:r>
+        <w:t xml:space="preserve"> </w:t>
+      </w:r>
+      <w:proofErr w:type="spellStart"/>
+      <w:r>
+        <w:t>để</w:t>
+      </w:r>
+      <w:proofErr w:type="spellEnd"/>
+      <w:r>
+        <w:t xml:space="preserve"> </w:t>
+      </w:r>
+      <w:proofErr w:type="spellStart"/>
+      <w:r>
+        <w:t>tạo</w:t>
+      </w:r>
+      <w:proofErr w:type="spellEnd"/>
+      <w:r>
+        <w:t xml:space="preserve"> </w:t>
+      </w:r>
+      <w:proofErr w:type="spellStart"/>
+      <w:r>
+        <w:t>một</w:t>
+      </w:r>
+      <w:proofErr w:type="spellEnd"/>
+      <w:r>
+        <w:t xml:space="preserve"> Schemas </w:t>
+      </w:r>
+      <w:proofErr w:type="spellStart"/>
+      <w:r>
+        <w:t>từ</w:t>
+      </w:r>
+      <w:proofErr w:type="spellEnd"/>
+      <w:r>
+        <w:t xml:space="preserve"> </w:t>
+      </w:r>
+      <w:proofErr w:type="spellStart"/>
+      <w:r>
+        <w:t>mẫu</w:t>
+      </w:r>
+      <w:proofErr w:type="spellEnd"/>
+      <w:r>
+        <w:t xml:space="preserve"> </w:t>
+      </w:r>
+      <w:proofErr w:type="spellStart"/>
+      <w:r>
+        <w:t>ví</w:t>
+      </w:r>
+      <w:proofErr w:type="spellEnd"/>
+      <w:r>
+        <w:t xml:space="preserve"> </w:t>
+      </w:r>
+      <w:proofErr w:type="spellStart"/>
+      <w:r>
+        <w:t>dụ</w:t>
+      </w:r>
+      <w:proofErr w:type="spellEnd"/>
+    </w:p>
+    <w:p>
+      <w:pPr>
+        <w:pStyle w:val="ListParagraph"/>
+      </w:pPr>
+      <w:proofErr w:type="spellStart"/>
+      <w:r>
+        <w:t>Làm</w:t>
+      </w:r>
+      <w:proofErr w:type="spellEnd"/>
+      <w:r>
+        <w:t xml:space="preserve"> </w:t>
+      </w:r>
+      <w:proofErr w:type="spellStart"/>
+      <w:r>
+        <w:t>thế</w:t>
+      </w:r>
+      <w:proofErr w:type="spellEnd"/>
+      <w:r>
+        <w:t xml:space="preserve"> </w:t>
+      </w:r>
+      <w:proofErr w:type="spellStart"/>
+      <w:r>
+        <w:t>nào</w:t>
+      </w:r>
+      <w:proofErr w:type="spellEnd"/>
+      <w:r>
+        <w:t xml:space="preserve"> </w:t>
+      </w:r>
+      <w:proofErr w:type="spellStart"/>
+      <w:r>
+        <w:t>để</w:t>
+      </w:r>
+      <w:proofErr w:type="spellEnd"/>
+      <w:r>
+        <w:t xml:space="preserve"> </w:t>
+      </w:r>
+      <w:proofErr w:type="spellStart"/>
+      <w:r>
+        <w:t>sử</w:t>
+      </w:r>
+      <w:proofErr w:type="spellEnd"/>
+      <w:r>
+        <w:t xml:space="preserve"> </w:t>
+      </w:r>
+      <w:proofErr w:type="spellStart"/>
+      <w:r>
+        <w:t>dụng</w:t>
+      </w:r>
+      <w:proofErr w:type="spellEnd"/>
+      <w:r>
+        <w:t xml:space="preserve"> Global Token Variable</w:t>
+      </w:r>
+    </w:p>
+    <w:p>
+      <w:pPr>
+        <w:pStyle w:val="ListParagraph"/>
+      </w:pPr>
+      <w:proofErr w:type="spellStart"/>
+      <w:r>
+        <w:t>Làm</w:t>
+      </w:r>
+      <w:proofErr w:type="spellEnd"/>
+      <w:r>
+        <w:t xml:space="preserve"> </w:t>
+      </w:r>
+      <w:proofErr w:type="spellStart"/>
+      <w:r>
+        <w:t>thế</w:t>
+      </w:r>
+      <w:proofErr w:type="spellEnd"/>
+      <w:r>
+        <w:t xml:space="preserve"> </w:t>
+      </w:r>
+      <w:proofErr w:type="spellStart"/>
+      <w:r>
+        <w:t>nào</w:t>
+      </w:r>
+      <w:proofErr w:type="spellEnd"/>
+      <w:r>
+        <w:t xml:space="preserve"> </w:t>
+      </w:r>
+      <w:proofErr w:type="spellStart"/>
+      <w:r>
+        <w:t>để</w:t>
+      </w:r>
+      <w:proofErr w:type="spellEnd"/>
+      <w:r>
+        <w:t xml:space="preserve"> </w:t>
+      </w:r>
+      <w:proofErr w:type="spellStart"/>
+      <w:r>
+        <w:t>thiết</w:t>
+      </w:r>
+      <w:proofErr w:type="spellEnd"/>
+      <w:r>
+        <w:t xml:space="preserve"> </w:t>
+      </w:r>
+      <w:proofErr w:type="spellStart"/>
+      <w:r>
+        <w:t>lập</w:t>
+      </w:r>
+      <w:proofErr w:type="spellEnd"/>
+      <w:r>
+        <w:t xml:space="preserve"> </w:t>
+      </w:r>
+      <w:proofErr w:type="spellStart"/>
+      <w:r>
+        <w:t>thuộc</w:t>
+      </w:r>
+      <w:proofErr w:type="spellEnd"/>
+      <w:r>
+        <w:t xml:space="preserve"> </w:t>
+      </w:r>
+      <w:proofErr w:type="spellStart"/>
+      <w:r>
+        <w:t>tính</w:t>
+      </w:r>
+      <w:proofErr w:type="spellEnd"/>
+      <w:r>
+        <w:t xml:space="preserve"> </w:t>
+      </w:r>
+      <w:proofErr w:type="spellStart"/>
+      <w:r>
+        <w:t>của</w:t>
+      </w:r>
+      <w:proofErr w:type="spellEnd"/>
+      <w:r>
+        <w:t xml:space="preserve"> REST Header</w:t>
+      </w:r>
+    </w:p>
+    <w:p>
+      <w:pPr>
+        <w:pStyle w:val="ListParagraph"/>
+      </w:pPr>
+      <w:proofErr w:type="spellStart"/>
+      <w:r>
+        <w:t>Điều</w:t>
+      </w:r>
+      <w:proofErr w:type="spellEnd"/>
+      <w:r>
+        <w:t xml:space="preserve"> </w:t>
+      </w:r>
+      <w:proofErr w:type="spellStart"/>
+      <w:r>
+        <w:t>gì</w:t>
+      </w:r>
+      <w:proofErr w:type="spellEnd"/>
+      <w:r>
+        <w:t xml:space="preserve"> </w:t>
+      </w:r>
+      <w:proofErr w:type="spellStart"/>
+      <w:r>
+        <w:t>bạn</w:t>
+      </w:r>
+      <w:proofErr w:type="spellEnd"/>
+      <w:r>
+        <w:t xml:space="preserve"> </w:t>
+      </w:r>
+      <w:proofErr w:type="spellStart"/>
+      <w:r>
+        <w:t>nên</w:t>
+      </w:r>
+      <w:proofErr w:type="spellEnd"/>
+      <w:r>
+        <w:t xml:space="preserve"> </w:t>
+      </w:r>
+      <w:proofErr w:type="spellStart"/>
+      <w:r>
+        <w:t>biết</w:t>
+      </w:r>
+      <w:proofErr w:type="spellEnd"/>
+      <w:r>
+        <w:t xml:space="preserve"> </w:t>
+      </w:r>
+      <w:proofErr w:type="spellStart"/>
+      <w:r>
+        <w:t>về</w:t>
+      </w:r>
+      <w:proofErr w:type="spellEnd"/>
+      <w:r>
+        <w:t xml:space="preserve"> </w:t>
+      </w:r>
+      <w:proofErr w:type="spellStart"/>
+      <w:r>
+        <w:t>cái</w:t>
+      </w:r>
+      <w:proofErr w:type="spellEnd"/>
+      <w:r>
+        <w:t xml:space="preserve"> REST Fault Binding</w:t>
+      </w:r>
+    </w:p>
+    <w:p>
+      <w:pPr>
+        <w:pStyle w:val="ListParagraph"/>
+      </w:pPr>
+      <w:proofErr w:type="spellStart"/>
+      <w:r>
+        <w:t>Điều</w:t>
+      </w:r>
+      <w:proofErr w:type="spellEnd"/>
+      <w:r>
+        <w:t xml:space="preserve"> </w:t>
+      </w:r>
+      <w:proofErr w:type="spellStart"/>
+      <w:r>
+        <w:t>gì</w:t>
+      </w:r>
+      <w:proofErr w:type="spellEnd"/>
+      <w:r>
+        <w:t xml:space="preserve"> </w:t>
+      </w:r>
+      <w:proofErr w:type="spellStart"/>
+      <w:r>
+        <w:t>bạn</w:t>
+      </w:r>
+      <w:proofErr w:type="spellEnd"/>
+      <w:r>
+        <w:t xml:space="preserve"> </w:t>
+      </w:r>
+      <w:proofErr w:type="spellStart"/>
+      <w:r>
+        <w:t>nên</w:t>
+      </w:r>
+      <w:proofErr w:type="spellEnd"/>
+      <w:r>
+        <w:t xml:space="preserve"> </w:t>
+      </w:r>
+      <w:proofErr w:type="spellStart"/>
+      <w:r>
+        <w:t>biết</w:t>
+      </w:r>
+      <w:proofErr w:type="spellEnd"/>
+      <w:r>
+        <w:t xml:space="preserve"> </w:t>
+      </w:r>
+      <w:proofErr w:type="spellStart"/>
+      <w:r>
+        <w:t>về</w:t>
+      </w:r>
+      <w:proofErr w:type="spellEnd"/>
+      <w:r>
+        <w:t xml:space="preserve"> </w:t>
+      </w:r>
+      <w:proofErr w:type="spellStart"/>
+      <w:r>
+        <w:t>cái</w:t>
+      </w:r>
+      <w:proofErr w:type="spellEnd"/>
+      <w:r>
+        <w:t xml:space="preserve"> Converting </w:t>
+      </w:r>
+      <w:proofErr w:type="spellStart"/>
+      <w:r>
+        <w:t>một</w:t>
+      </w:r>
+      <w:proofErr w:type="spellEnd"/>
+      <w:r>
+        <w:t xml:space="preserve"> JSON Interchange Format </w:t>
+      </w:r>
+      <w:proofErr w:type="spellStart"/>
+      <w:r>
+        <w:t>theo</w:t>
+      </w:r>
+      <w:proofErr w:type="spellEnd"/>
+      <w:r>
+        <w:t xml:space="preserve"> </w:t>
+      </w:r>
+      <w:proofErr w:type="spellStart"/>
+      <w:r>
+        <w:t>cái</w:t>
+      </w:r>
+      <w:proofErr w:type="spellEnd"/>
+      <w:r>
+        <w:t xml:space="preserve"> REST schema</w:t>
+      </w:r>
+    </w:p>
+    <w:p>
+      <w:pPr>
+        <w:pStyle w:val="ListParagraph"/>
       </w:pPr>
       <w:bookmarkStart w:id="0" w:name="_GoBack"/>
       <w:bookmarkEnd w:id="0"/>
@@ -380,8 +1630,100 @@
       </w:pPr>
     </w:lvl>
   </w:abstractNum>
+  <w:abstractNum w:abstractNumId="1" w15:restartNumberingAfterBreak="0">
+    <w:nsid w:val="5F377A93"/>
+    <w:multiLevelType w:val="hybridMultilevel"/>
+    <w:tmpl w:val="8C423C30"/>
+    <w:lvl w:ilvl="0" w:tplc="0409000F">
+      <w:start w:val="1"/>
+      <w:numFmt w:val="decimal"/>
+      <w:lvlText w:val="%1."/>
+      <w:lvlJc w:val="left"/>
+      <w:pPr>
+        <w:ind w:left="720" w:hanging="360"/>
+      </w:pPr>
+      <w:rPr>
+        <w:rFonts w:hint="default"/>
+      </w:rPr>
+    </w:lvl>
+    <w:lvl w:ilvl="1" w:tplc="04090019" w:tentative="1">
+      <w:start w:val="1"/>
+      <w:numFmt w:val="lowerLetter"/>
+      <w:lvlText w:val="%2."/>
+      <w:lvlJc w:val="left"/>
+      <w:pPr>
+        <w:ind w:left="1440" w:hanging="360"/>
+      </w:pPr>
+    </w:lvl>
+    <w:lvl w:ilvl="2" w:tplc="0409001B" w:tentative="1">
+      <w:start w:val="1"/>
+      <w:numFmt w:val="lowerRoman"/>
+      <w:lvlText w:val="%3."/>
+      <w:lvlJc w:val="right"/>
+      <w:pPr>
+        <w:ind w:left="2160" w:hanging="180"/>
+      </w:pPr>
+    </w:lvl>
+    <w:lvl w:ilvl="3" w:tplc="0409000F" w:tentative="1">
+      <w:start w:val="1"/>
+      <w:numFmt w:val="decimal"/>
+      <w:lvlText w:val="%4."/>
+      <w:lvlJc w:val="left"/>
+      <w:pPr>
+        <w:ind w:left="2880" w:hanging="360"/>
+      </w:pPr>
+    </w:lvl>
+    <w:lvl w:ilvl="4" w:tplc="04090019" w:tentative="1">
+      <w:start w:val="1"/>
+      <w:numFmt w:val="lowerLetter"/>
+      <w:lvlText w:val="%5."/>
+      <w:lvlJc w:val="left"/>
+      <w:pPr>
+        <w:ind w:left="3600" w:hanging="360"/>
+      </w:pPr>
+    </w:lvl>
+    <w:lvl w:ilvl="5" w:tplc="0409001B" w:tentative="1">
+      <w:start w:val="1"/>
+      <w:numFmt w:val="lowerRoman"/>
+      <w:lvlText w:val="%6."/>
+      <w:lvlJc w:val="right"/>
+      <w:pPr>
+        <w:ind w:left="4320" w:hanging="180"/>
+      </w:pPr>
+    </w:lvl>
+    <w:lvl w:ilvl="6" w:tplc="0409000F" w:tentative="1">
+      <w:start w:val="1"/>
+      <w:numFmt w:val="decimal"/>
+      <w:lvlText w:val="%7."/>
+      <w:lvlJc w:val="left"/>
+      <w:pPr>
+        <w:ind w:left="5040" w:hanging="360"/>
+      </w:pPr>
+    </w:lvl>
+    <w:lvl w:ilvl="7" w:tplc="04090019" w:tentative="1">
+      <w:start w:val="1"/>
+      <w:numFmt w:val="lowerLetter"/>
+      <w:lvlText w:val="%8."/>
+      <w:lvlJc w:val="left"/>
+      <w:pPr>
+        <w:ind w:left="5760" w:hanging="360"/>
+      </w:pPr>
+    </w:lvl>
+    <w:lvl w:ilvl="8" w:tplc="0409001B" w:tentative="1">
+      <w:start w:val="1"/>
+      <w:numFmt w:val="lowerRoman"/>
+      <w:lvlText w:val="%9."/>
+      <w:lvlJc w:val="right"/>
+      <w:pPr>
+        <w:ind w:left="6480" w:hanging="180"/>
+      </w:pPr>
+    </w:lvl>
+  </w:abstractNum>
   <w:num w:numId="1">
     <w:abstractNumId w:val="0"/>
+  </w:num>
+  <w:num w:numId="2">
+    <w:abstractNumId w:val="1"/>
   </w:num>
 </w:numbering>
 </file>
